--- a/Spring Cloud全家餐/Spring Cloud 全家餐 - 目錄.docx
+++ b/Spring Cloud全家餐/Spring Cloud 全家餐 - 目錄.docx
@@ -14,7 +14,7 @@
         <w:ind w:leftChars="0"/>
         <w:outlineLvl w:val="2"/>
         <w:rPr>
-          <w:rFonts w:ascii="Arial" w:eastAsia="新細明體" w:hAnsi="Arial" w:cs="Arial"/>
+          <w:rFonts w:ascii="Arial" w:eastAsia="新細明體" w:hAnsi="Arial" w:cs="Arial" w:hint="eastAsia"/>
           <w:color w:val="191E1E"/>
           <w:kern w:val="0"/>
           <w:sz w:val="27"/>
@@ -34,6 +34,26 @@
           <w:t>Spring Cloud Config</w:t>
         </w:r>
       </w:hyperlink>
+      <w:r>
+        <w:rPr>
+          <w:rFonts w:ascii="Arial" w:eastAsia="新細明體" w:hAnsi="Arial" w:cs="Arial"/>
+          <w:color w:val="000000" w:themeColor="text1"/>
+          <w:kern w:val="0"/>
+          <w:sz w:val="27"/>
+          <w:szCs w:val="27"/>
+        </w:rPr>
+        <w:t xml:space="preserve">  </w:t>
+      </w:r>
+      <w:r>
+        <w:rPr>
+          <w:rFonts w:ascii="Arial" w:eastAsia="新細明體" w:hAnsi="Arial" w:cs="Arial"/>
+          <w:color w:val="000000" w:themeColor="text1"/>
+          <w:kern w:val="0"/>
+          <w:sz w:val="27"/>
+          <w:szCs w:val="27"/>
+        </w:rPr>
+        <w:t>O</w:t>
+      </w:r>
     </w:p>
     <w:p>
       <w:pPr>
@@ -48,7 +68,7 @@
         <w:outlineLvl w:val="2"/>
         <w:rPr>
           <w:rFonts w:ascii="Arial" w:eastAsia="新細明體" w:hAnsi="Arial" w:cs="Arial"/>
-          <w:color w:val="191E1E"/>
+          <w:color w:val="000000" w:themeColor="text1"/>
           <w:kern w:val="0"/>
           <w:sz w:val="27"/>
           <w:szCs w:val="27"/>
@@ -67,6 +87,47 @@
           <w:t>Spring Cloud Netflix</w:t>
         </w:r>
       </w:hyperlink>
+      <w:r>
+        <w:rPr>
+          <w:rFonts w:ascii="Arial" w:eastAsia="新細明體" w:hAnsi="Arial" w:cs="Arial"/>
+          <w:color w:val="086DC3"/>
+          <w:kern w:val="0"/>
+          <w:sz w:val="27"/>
+          <w:szCs w:val="27"/>
+          <w:u w:val="single"/>
+        </w:rPr>
+        <w:tab/>
+      </w:r>
+      <w:r>
+        <w:rPr>
+          <w:rFonts w:ascii="Arial" w:eastAsia="新細明體" w:hAnsi="Arial" w:cs="Arial"/>
+          <w:color w:val="000000" w:themeColor="text1"/>
+          <w:kern w:val="0"/>
+          <w:sz w:val="27"/>
+          <w:szCs w:val="27"/>
+        </w:rPr>
+        <w:t xml:space="preserve"> </w:t>
+      </w:r>
+      <w:r>
+        <w:rPr>
+          <w:rFonts w:ascii="Arial" w:eastAsia="新細明體" w:hAnsi="Arial" w:cs="Arial"/>
+          <w:color w:val="000000" w:themeColor="text1"/>
+          <w:kern w:val="0"/>
+          <w:sz w:val="27"/>
+          <w:szCs w:val="27"/>
+        </w:rPr>
+        <w:tab/>
+      </w:r>
+      <w:r>
+        <w:rPr>
+          <w:rFonts w:ascii="Arial" w:eastAsia="新細明體" w:hAnsi="Arial" w:cs="Arial"/>
+          <w:color w:val="000000" w:themeColor="text1"/>
+          <w:kern w:val="0"/>
+          <w:sz w:val="27"/>
+          <w:szCs w:val="27"/>
+        </w:rPr>
+        <w:t>O</w:t>
+      </w:r>
     </w:p>
     <w:p>
       <w:pPr>
@@ -100,6 +161,26 @@
           <w:t>Spring Cloud Bus</w:t>
         </w:r>
       </w:hyperlink>
+      <w:r>
+        <w:rPr>
+          <w:rFonts w:ascii="Arial" w:eastAsia="新細明體" w:hAnsi="Arial" w:cs="Arial"/>
+          <w:color w:val="000000" w:themeColor="text1"/>
+          <w:kern w:val="0"/>
+          <w:sz w:val="27"/>
+          <w:szCs w:val="27"/>
+        </w:rPr>
+        <w:tab/>
+      </w:r>
+      <w:r>
+        <w:rPr>
+          <w:rFonts w:ascii="Arial" w:eastAsia="新細明體" w:hAnsi="Arial" w:cs="Arial"/>
+          <w:color w:val="000000" w:themeColor="text1"/>
+          <w:kern w:val="0"/>
+          <w:sz w:val="27"/>
+          <w:szCs w:val="27"/>
+        </w:rPr>
+        <w:t>O</w:t>
+      </w:r>
     </w:p>
     <w:p>
       <w:pPr>
